--- a/DocSign.Client/SampleDocuments/DemoDoc-merged.docx
+++ b/DocSign.Client/SampleDocuments/DemoDoc-merged.docx
@@ -50,7 +50,7 @@
                     <pic:cNvPicPr/>
                   </pic:nvPicPr>
                   <pic:blipFill>
-                    <a:blip r:embed="Re040f4b383e048d3"/>
+                    <a:blip r:embed="R9d75fb0f4f50440c"/>
                     <a:stretch>
                       <a:fillRect/>
                     </a:stretch>
@@ -113,7 +113,7 @@
                     <pic:cNvPicPr/>
                   </pic:nvPicPr>
                   <pic:blipFill>
-                    <a:blip r:embed="Rb598bee4a4114b05"/>
+                    <a:blip r:embed="Re09b74ce5358472d"/>
                     <a:stretch>
                       <a:fillRect/>
                     </a:stretch>
